--- a/Testing_Results.docx
+++ b/Testing_Results.docx
@@ -17,8 +17,6 @@
           <w:lang w:val="en-GB"/>
         </w:rPr>
       </w:pPr>
-      <w:bookmarkStart w:id="0" w:name="_GoBack"/>
-      <w:bookmarkEnd w:id="0"/>
       <w:r>
         <w:rPr>
           <w:rFonts w:ascii="Courier New" w:hAnsi="Courier New" w:cs="Courier New"/>
@@ -28,7 +26,31 @@
           <w:szCs w:val="44"/>
           <w:lang w:val="et-EE"/>
         </w:rPr>
-        <w:t xml:space="preserve">Testing results: </w:t>
+        <w:t>Testing results</w:t>
+      </w:r>
+      <w:r>
+        <w:rPr>
+          <w:rFonts w:ascii="Courier New" w:hAnsi="Courier New" w:cs="Courier New"/>
+          <w:b/>
+          <w:bCs/>
+          <w:sz w:val="44"/>
+          <w:szCs w:val="44"/>
+          <w:lang w:val="et-EE"/>
+        </w:rPr>
+        <w:t xml:space="preserve"> for select statements</w:t>
+      </w:r>
+      <w:bookmarkStart w:id="0" w:name="_GoBack"/>
+      <w:bookmarkEnd w:id="0"/>
+      <w:r>
+        <w:rPr>
+          <w:rFonts w:ascii="Courier New" w:hAnsi="Courier New" w:cs="Courier New"/>
+          <w:b/>
+          <w:bCs/>
+          <w:sz w:val="44"/>
+          <w:szCs w:val="44"/>
+          <w:lang w:val="et-EE"/>
+        </w:rPr>
+        <w:t xml:space="preserve">: </w:t>
       </w:r>
     </w:p>
     <w:p>
@@ -1031,6 +1053,7 @@
           <w:rFonts w:ascii="Calibri" w:hAnsi="Calibri" w:cs="Calibri"/>
           <w:noProof/>
         </w:rPr>
+        <w:lastRenderedPageBreak/>
         <w:drawing>
           <wp:inline distT="0" distB="0" distL="0" distR="0">
             <wp:extent cx="5334000" cy="790575"/>
@@ -3031,6 +3054,7 @@
           <w:rFonts w:ascii="Calibri" w:hAnsi="Calibri" w:cs="Calibri"/>
           <w:noProof/>
         </w:rPr>
+        <w:lastRenderedPageBreak/>
         <w:drawing>
           <wp:inline distT="0" distB="0" distL="0" distR="0">
             <wp:extent cx="4743450" cy="438150"/>
@@ -5263,6 +5287,7 @@
           <w:highlight w:val="white"/>
           <w:lang w:val="en-GB"/>
         </w:rPr>
+        <w:lastRenderedPageBreak/>
         <w:t>JOIN</w:t>
       </w:r>
       <w:r>
@@ -5967,7 +5992,6 @@
           <w:rFonts w:ascii="Calibri" w:hAnsi="Calibri" w:cs="Calibri"/>
           <w:noProof/>
         </w:rPr>
-        <w:lastRenderedPageBreak/>
         <w:drawing>
           <wp:inline distT="0" distB="0" distL="0" distR="0">
             <wp:extent cx="3686175" cy="371475"/>
